--- a/Note/Week 9.docx
+++ b/Note/Week 9.docx
@@ -158,23 +158,34 @@
           <w:ilvl w:val="0"/>
           <w:numId w:val="2"/>
         </w:numPr>
-      </w:pPr>
-      <w:r>
+        <w:rPr>
+          <w:color w:val="FF0000"/>
+        </w:rPr>
+      </w:pPr>
+      <w:r>
+        <w:rPr>
+          <w:color w:val="FF0000"/>
+        </w:rPr>
         <w:t>3</w:t>
       </w:r>
       <w:r>
         <w:rPr>
           <w:rFonts w:hint="eastAsia"/>
+          <w:color w:val="FF0000"/>
         </w:rPr>
         <w:t>V</w:t>
       </w:r>
       <w:r>
         <w:rPr>
+          <w:color w:val="FF0000"/>
           <w:lang w:val="en-US"/>
         </w:rPr>
         <w:t xml:space="preserve">: </w:t>
       </w:r>
       <w:r>
+        <w:rPr>
+          <w:color w:val="FF0000"/>
+        </w:rPr>
         <w:t>Volume, Velocity and Variety</w:t>
       </w:r>
     </w:p>
@@ -306,10 +317,12 @@
       <w:pPr>
         <w:pStyle w:val="Heading2"/>
       </w:pPr>
+      <w:bookmarkStart w:id="0" w:name="OLE_LINK1"/>
       <w:r>
         <w:t>Metadata</w:t>
       </w:r>
     </w:p>
+    <w:bookmarkEnd w:id="0"/>
     <w:p>
       <w:r>
         <w:t>Is:</w:t>
@@ -434,6 +447,9 @@
     </w:p>
     <w:p>
       <w:r>
+        <w:t xml:space="preserve">==: </w:t>
+      </w:r>
+      <w:r>
         <w:t>Structured information that describes, explains, locates, or otherwise makes it easier to retrieve, use or manage an information resource</w:t>
       </w:r>
     </w:p>
@@ -456,6 +472,12 @@
       <w:r>
         <w:t>Facilitate data discovery</w:t>
       </w:r>
+      <w:r>
+        <w:rPr>
+          <w:lang w:val="en-US"/>
+        </w:rPr>
+        <w:t xml:space="preserve"> (find more discovery)</w:t>
+      </w:r>
     </w:p>
     <w:p>
       <w:pPr>
@@ -502,10 +524,12 @@
       </w:r>
     </w:p>
     <w:p>
+      <w:bookmarkStart w:id="1" w:name="OLE_LINK2"/>
       <w:r>
         <w:t>Infographics on data dimensions</w:t>
       </w:r>
     </w:p>
+    <w:bookmarkEnd w:id="1"/>
     <w:p>
       <w:pPr>
         <w:pStyle w:val="Heading2"/>
@@ -515,8 +539,21 @@
       </w:r>
     </w:p>
     <w:p>
+      <w:pPr>
+        <w:rPr>
+          <w:rFonts w:hint="eastAsia"/>
+          <w:lang w:val="en-US"/>
+        </w:rPr>
+      </w:pPr>
       <w:r>
         <w:t>Understanding the exponential growth</w:t>
+      </w:r>
+      <w:r>
+        <w:rPr>
+          <w:rFonts w:hint="eastAsia"/>
+          <w:lang w:val="en-US"/>
+        </w:rPr>
+        <w:t>（指数性）</w:t>
       </w:r>
     </w:p>
     <w:p>

--- a/Note/Week 9.docx
+++ b/Note/Week 9.docx
@@ -541,21 +541,25 @@
     <w:p>
       <w:pPr>
         <w:rPr>
+          <w:lang w:val="en-US"/>
+        </w:rPr>
+      </w:pPr>
+      <w:r>
+        <w:t xml:space="preserve">Understanding the </w:t>
+      </w:r>
+      <w:bookmarkStart w:id="2" w:name="OLE_LINK3"/>
+      <w:r>
+        <w:t>exponential growth</w:t>
+      </w:r>
+      <w:r>
+        <w:rPr>
           <w:rFonts w:hint="eastAsia"/>
           <w:lang w:val="en-US"/>
         </w:rPr>
-      </w:pPr>
-      <w:r>
-        <w:t>Understanding the exponential growth</w:t>
-      </w:r>
-      <w:r>
-        <w:rPr>
-          <w:rFonts w:hint="eastAsia"/>
-          <w:lang w:val="en-US"/>
-        </w:rPr>
         <w:t>（指数性）</w:t>
       </w:r>
     </w:p>
+    <w:bookmarkEnd w:id="2"/>
     <w:p>
       <w:pPr>
         <w:pStyle w:val="Heading3"/>
@@ -784,6 +788,7 @@
       <w:pPr>
         <w:pStyle w:val="Heading1"/>
       </w:pPr>
+      <w:bookmarkStart w:id="3" w:name="_Hlk117776095"/>
       <w:r>
         <w:t>Unix Shell</w:t>
       </w:r>
@@ -1395,6 +1400,7 @@
         </w:drawing>
       </w:r>
     </w:p>
+    <w:bookmarkEnd w:id="3"/>
     <w:p/>
     <w:p/>
     <w:p/>
